--- a/docx/landscape-template.docx
+++ b/docx/landscape-template.docx
@@ -854,6 +854,7 @@
   <w:style w:type="paragraph" w:customStyle="1" w:styleId="Text4">
     <w:name w:val="Text4"/>
     <w:basedOn w:val="BodyText"/>
+    <w:next w:val="Normal"/>
     <w:link w:val="Text4Char"/>
     <w:rsid w:val="00C50DDE"/>
     <w:rPr>
@@ -929,6 +930,18 @@
       <w:sz w:val="32"/>
       <w:szCs w:val="28"/>
       <w:lang w:val="vi-VN"/>
+    </w:rPr>
+  </w:style>
+  <w:style w:type="character" w:customStyle="1" w:styleId="t3">
+    <w:name w:val="t3"/>
+    <w:basedOn w:val="DefaultParagraphFont"/>
+    <w:uiPriority w:val="1"/>
+    <w:qFormat/>
+    <w:rsid w:val="00686B07"/>
+    <w:rPr>
+      <w:rFonts w:ascii="Times New Roman" w:hAnsi="Times New Roman"/>
+      <w:b w:val="0"/>
+      <w:sz w:val="32"/>
     </w:rPr>
   </w:style>
 </w:styles>
@@ -1200,7 +1213,7 @@
 </file>
 
 <file path=customXml/itemProps1.xml><?xml version="1.0" encoding="utf-8"?>
-<ds:datastoreItem xmlns:ds="http://schemas.openxmlformats.org/officeDocument/2006/customXml" ds:itemID="{488EEFF8-2763-4386-9328-F881097787B9}">
+<ds:datastoreItem xmlns:ds="http://schemas.openxmlformats.org/officeDocument/2006/customXml" ds:itemID="{131D36D9-30CE-48BF-9FD1-1D9705350097}">
   <ds:schemaRefs>
     <ds:schemaRef ds:uri="http://schemas.openxmlformats.org/officeDocument/2006/bibliography"/>
   </ds:schemaRefs>
